--- a/JavaScript-Notes/Sync and Async in Js.docx
+++ b/JavaScript-Notes/Sync and Async in Js.docx
@@ -3399,6 +3399,76 @@
     <w:p>
       <w:pPr>
         <w:rPr>
+          <w:kern w:val="0"/>
+        </w:rPr>
+      </w:pPr>
+    </w:p>
+    <w:p>
+      <w:pPr>
+        <w:rPr>
+          <w:kern w:val="0"/>
+        </w:rPr>
+      </w:pPr>
+    </w:p>
+    <w:p>
+      <w:pPr>
+        <w:rPr>
+          <w:kern w:val="0"/>
+        </w:rPr>
+      </w:pPr>
+    </w:p>
+    <w:p>
+      <w:pPr>
+        <w:rPr>
+          <w:kern w:val="0"/>
+        </w:rPr>
+      </w:pPr>
+    </w:p>
+    <w:p>
+      <w:pPr>
+        <w:rPr>
+          <w:kern w:val="0"/>
+        </w:rPr>
+      </w:pPr>
+    </w:p>
+    <w:p>
+      <w:pPr>
+        <w:rPr>
+          <w:kern w:val="0"/>
+        </w:rPr>
+      </w:pPr>
+    </w:p>
+    <w:p>
+      <w:pPr>
+        <w:rPr>
+          <w:kern w:val="0"/>
+        </w:rPr>
+      </w:pPr>
+    </w:p>
+    <w:p>
+      <w:pPr>
+        <w:rPr>
+          <w:kern w:val="0"/>
+        </w:rPr>
+      </w:pPr>
+    </w:p>
+    <w:p>
+      <w:pPr>
+        <w:rPr>
+          <w:kern w:val="0"/>
+        </w:rPr>
+      </w:pPr>
+    </w:p>
+    <w:p>
+      <w:pPr>
+        <w:rPr>
+          <w:kern w:val="0"/>
+        </w:rPr>
+      </w:pPr>
+    </w:p>
+    <w:p>
+      <w:pPr>
+        <w:rPr>
           <w:b/>
           <w:kern w:val="0"/>
           <w:sz w:val="32"/>
@@ -3442,6 +3512,101 @@
         </w:rPr>
         <w:t>Callback hell is a problem in JavaScript so Solving for this type of problem we use promises  in js.</w:t>
       </w:r>
+    </w:p>
+    <w:p>
+      <w:pPr>
+        <w:spacing w:after="0" w:line="238" w:lineRule="atLeast"/>
+        <w:rPr>
+          <w:rFonts w:eastAsia="Times New Roman" w:cstheme="minorHAnsi"/>
+          <w:iCs/>
+          <w:kern w:val="0"/>
+          <w:sz w:val="28"/>
+          <w:szCs w:val="28"/>
+          <w:lang w:val="en-US"/>
+        </w:rPr>
+      </w:pPr>
+    </w:p>
+    <w:p>
+      <w:pPr>
+        <w:numPr>
+          <w:ilvl w:val="0"/>
+          <w:numId w:val="0"/>
+        </w:numPr>
+        <w:tabs>
+          <w:tab w:val="left" w:pos="420"/>
+        </w:tabs>
+        <w:jc w:val="both"/>
+        <w:rPr>
+          <w:rFonts w:hint="default"/>
+          <w:lang w:val="en-US"/>
+        </w:rPr>
+      </w:pPr>
+      <w:r>
+        <w:rPr>
+          <w:rFonts w:hint="default"/>
+          <w:lang w:val="en-US"/>
+        </w:rPr>
+        <w:t>Promises is becally spacell object in javacript which represent the eventual  completion or falure of a asynchronous operation in JavaScript</w:t>
+      </w:r>
+    </w:p>
+    <w:p>
+      <w:pPr>
+        <w:numPr>
+          <w:ilvl w:val="0"/>
+          <w:numId w:val="0"/>
+        </w:numPr>
+        <w:tabs>
+          <w:tab w:val="left" w:pos="420"/>
+        </w:tabs>
+        <w:jc w:val="both"/>
+        <w:rPr>
+          <w:rFonts w:hint="default"/>
+          <w:lang w:val="en-US"/>
+        </w:rPr>
+      </w:pPr>
+      <w:r>
+        <w:rPr>
+          <w:rFonts w:hint="default"/>
+          <w:lang w:val="en-US"/>
+        </w:rPr>
+        <w:t xml:space="preserve">It has three state </w:t>
+      </w:r>
+    </w:p>
+    <w:p>
+      <w:pPr>
+        <w:numPr>
+          <w:ilvl w:val="0"/>
+          <w:numId w:val="0"/>
+        </w:numPr>
+        <w:tabs>
+          <w:tab w:val="left" w:pos="420"/>
+        </w:tabs>
+        <w:jc w:val="both"/>
+        <w:rPr>
+          <w:rFonts w:hint="default"/>
+          <w:lang w:val="en-US"/>
+        </w:rPr>
+      </w:pPr>
+      <w:r>
+        <w:rPr>
+          <w:rFonts w:hint="default"/>
+          <w:lang w:val="en-US"/>
+        </w:rPr>
+        <w:t xml:space="preserve">Starting   is panding state and other two are resolve and reject based on the  operation which is performed  through async programming  </w:t>
+      </w:r>
+    </w:p>
+    <w:p>
+      <w:pPr>
+        <w:spacing w:after="0" w:line="238" w:lineRule="atLeast"/>
+        <w:rPr>
+          <w:rFonts w:eastAsia="Times New Roman" w:cstheme="minorHAnsi"/>
+          <w:iCs/>
+          <w:kern w:val="0"/>
+          <w:sz w:val="28"/>
+          <w:szCs w:val="28"/>
+          <w:lang w:val="en-US"/>
+        </w:rPr>
+      </w:pPr>
     </w:p>
     <w:p>
       <w:pPr>
@@ -3708,7 +3873,7 @@
     </w:p>
     <w:p>
       <w:pPr>
-        <w:pStyle w:val="4"/>
+        <w:pStyle w:val="5"/>
         <w:numPr>
           <w:ilvl w:val="0"/>
           <w:numId w:val="1"/>
@@ -3720,7 +3885,7 @@
     </w:p>
     <w:p>
       <w:pPr>
-        <w:pStyle w:val="4"/>
+        <w:pStyle w:val="5"/>
         <w:numPr>
           <w:ilvl w:val="0"/>
           <w:numId w:val="1"/>
@@ -3732,12 +3897,12 @@
     </w:p>
     <w:p>
       <w:pPr>
-        <w:pStyle w:val="4"/>
-      </w:pPr>
-    </w:p>
-    <w:p>
-      <w:pPr>
-        <w:pStyle w:val="4"/>
+        <w:pStyle w:val="5"/>
+      </w:pPr>
+    </w:p>
+    <w:p>
+      <w:pPr>
+        <w:pStyle w:val="5"/>
       </w:pPr>
       <w:r>
         <w:t>We pass  parameter inside then() and catch() method that is res and err it is use to access resolve or reject value // res= result</w:t>
@@ -3824,6 +3989,65 @@
       <w:r>
         <w:t xml:space="preserve">                                                    });</w:t>
       </w:r>
+    </w:p>
+    <w:p>
+      <w:pPr>
+        <w:spacing w:after="0"/>
+      </w:pPr>
+    </w:p>
+    <w:p>
+      <w:pPr>
+        <w:spacing w:after="0"/>
+      </w:pPr>
+    </w:p>
+    <w:p>
+      <w:pPr>
+        <w:spacing w:after="0"/>
+      </w:pPr>
+      <w:r>
+        <w:rPr>
+          <w:rFonts w:ascii="SimSun" w:hAnsi="SimSun" w:eastAsia="SimSun" w:cs="SimSun"/>
+          <w:sz w:val="24"/>
+          <w:szCs w:val="24"/>
+        </w:rPr>
+        <w:t xml:space="preserve">Promise chaining is a technique used to handle multiple asynchronous operations in a sequence. When a promise is returned inside a </w:t>
+      </w:r>
+      <w:r>
+        <w:rPr>
+          <w:rStyle w:val="4"/>
+          <w:rFonts w:ascii="SimSun" w:hAnsi="SimSun" w:eastAsia="SimSun" w:cs="SimSun"/>
+          <w:sz w:val="24"/>
+          <w:szCs w:val="24"/>
+        </w:rPr>
+        <w:t>.then()</w:t>
+      </w:r>
+      <w:r>
+        <w:rPr>
+          <w:rFonts w:ascii="SimSun" w:hAnsi="SimSun" w:eastAsia="SimSun" w:cs="SimSun"/>
+          <w:sz w:val="24"/>
+          <w:szCs w:val="24"/>
+        </w:rPr>
+        <w:t xml:space="preserve"> handler, it allows chaining additional </w:t>
+      </w:r>
+      <w:r>
+        <w:rPr>
+          <w:rStyle w:val="4"/>
+          <w:rFonts w:ascii="SimSun" w:hAnsi="SimSun" w:eastAsia="SimSun" w:cs="SimSun"/>
+          <w:sz w:val="24"/>
+          <w:szCs w:val="24"/>
+        </w:rPr>
+        <w:t>.then()</w:t>
+      </w:r>
+      <w:r>
+        <w:rPr>
+          <w:rFonts w:ascii="SimSun" w:hAnsi="SimSun" w:eastAsia="SimSun" w:cs="SimSun"/>
+          <w:sz w:val="24"/>
+          <w:szCs w:val="24"/>
+        </w:rPr>
+        <w:t xml:space="preserve"> handlers to deal with subsequent asynchronous tasks.</w:t>
+      </w:r>
+      <w:bookmarkStart w:id="0" w:name="_GoBack"/>
+      <w:bookmarkEnd w:id="0"/>
     </w:p>
     <w:p/>
     <w:p>
@@ -5636,20 +5860,12 @@
         <w:rPr>
           <w:lang w:val="en-US"/>
         </w:rPr>
-        <w:t>It is a keyword in JavaScript  and it is use to make a simple and Understandable Asynchronous</w:t>
-      </w:r>
-      <w:bookmarkStart w:id="0" w:name="_GoBack"/>
-      <w:bookmarkEnd w:id="0"/>
-      <w:r>
-        <w:rPr>
-          <w:lang w:val="en-US"/>
-        </w:rPr>
-        <w:t xml:space="preserve"> programming (We can do that same thing with the help of promise changing and callback hell but it is best way )</w:t>
-      </w:r>
-    </w:p>
-    <w:p>
-      <w:pPr>
-        <w:pStyle w:val="4"/>
+        <w:t>It is a keyword in JavaScript  and it is use to make a simple and Understandable Asynchronous programming (We can do that same thing with the help of promise changing and callback hell but it is best way )</w:t>
+      </w:r>
+    </w:p>
+    <w:p>
+      <w:pPr>
+        <w:pStyle w:val="5"/>
         <w:numPr>
           <w:ilvl w:val="0"/>
           <w:numId w:val="2"/>
@@ -5668,7 +5884,7 @@
     </w:p>
     <w:p>
       <w:pPr>
-        <w:pStyle w:val="4"/>
+        <w:pStyle w:val="5"/>
         <w:numPr>
           <w:ilvl w:val="0"/>
           <w:numId w:val="2"/>
@@ -5687,7 +5903,7 @@
     </w:p>
     <w:p>
       <w:pPr>
-        <w:pStyle w:val="4"/>
+        <w:pStyle w:val="5"/>
         <w:spacing w:after="0" w:line="190" w:lineRule="atLeast"/>
         <w:rPr>
           <w:lang w:val="en-US"/>
@@ -5763,7 +5979,7 @@
     </w:p>
     <w:p>
       <w:pPr>
-        <w:pStyle w:val="4"/>
+        <w:pStyle w:val="5"/>
         <w:numPr>
           <w:ilvl w:val="0"/>
           <w:numId w:val="3"/>
@@ -7712,7 +7928,7 @@
     <w:lsdException w:qFormat="1" w:unhideWhenUsed="0" w:uiPriority="10" w:semiHidden="0" w:name="Title"/>
     <w:lsdException w:uiPriority="99" w:name="Closing"/>
     <w:lsdException w:uiPriority="99" w:name="Signature"/>
-    <w:lsdException w:uiPriority="1" w:semiHidden="0" w:name="Default Paragraph Font"/>
+    <w:lsdException w:qFormat="1" w:uiPriority="1" w:semiHidden="0" w:name="Default Paragraph Font"/>
     <w:lsdException w:uiPriority="99" w:name="Body Text"/>
     <w:lsdException w:uiPriority="99" w:name="Body Text Indent"/>
     <w:lsdException w:uiPriority="99" w:name="List Continue"/>
@@ -7915,6 +8131,7 @@
   <w:style w:type="character" w:default="1" w:styleId="2">
     <w:name w:val="Default Paragraph Font"/>
     <w:unhideWhenUsed/>
+    <w:qFormat/>
     <w:uiPriority w:val="1"/>
   </w:style>
   <w:style w:type="table" w:default="1" w:styleId="3">
@@ -7932,7 +8149,19 @@
       </w:tblCellMar>
     </w:tblPr>
   </w:style>
-  <w:style w:type="paragraph" w:styleId="4">
+  <w:style w:type="character" w:styleId="4">
+    <w:name w:val="HTML Code"/>
+    <w:basedOn w:val="2"/>
+    <w:semiHidden/>
+    <w:unhideWhenUsed/>
+    <w:uiPriority w:val="99"/>
+    <w:rPr>
+      <w:rFonts w:ascii="Courier New" w:hAnsi="Courier New" w:cs="Courier New"/>
+      <w:sz w:val="20"/>
+      <w:szCs w:val="20"/>
+    </w:rPr>
+  </w:style>
+  <w:style w:type="paragraph" w:styleId="5">
     <w:name w:val="List Paragraph"/>
     <w:basedOn w:val="1"/>
     <w:unhideWhenUsed/>
@@ -8203,9 +8432,7 @@
 
 <file path=customXml/item1.xml><?xml version="1.0" encoding="utf-8"?>
 <s:customData xmlns="http://www.wps.cn/officeDocument/2013/wpsCustomData" xmlns:s="http://www.wps.cn/officeDocument/2013/wpsCustomData">
-  <customSectProps>
-    <customSectPr/>
-  </customSectProps>
+  <customSectProps/>
   <customShpExts>
     <customShpInfo spid="_x0000_s1026"/>
     <customShpInfo spid="_x0000_s1032"/>
